--- a/TP2.docx
+++ b/TP2.docx
@@ -1,6 +1,6 @@
 
 <file path=word/document.xml><?xml version="1.0" encoding="utf-8"?>
-<w:document xmlns:wpc="http://schemas.microsoft.com/office/word/2010/wordprocessingCanvas" xmlns:mc="http://schemas.openxmlformats.org/markup-compatibility/2006" xmlns:o="urn:schemas-microsoft-com:office:office" xmlns:r="http://schemas.openxmlformats.org/officeDocument/2006/relationships" xmlns:m="http://schemas.openxmlformats.org/officeDocument/2006/math" xmlns:v="urn:schemas-microsoft-com:vml" xmlns:wp14="http://schemas.microsoft.com/office/word/2010/wordprocessingDrawing" xmlns:wp="http://schemas.openxmlformats.org/drawingml/2006/wordprocessingDrawing" xmlns:w10="urn:schemas-microsoft-com:office:word" xmlns:w="http://schemas.openxmlformats.org/wordprocessingml/2006/main" xmlns:w14="http://schemas.microsoft.com/office/word/2010/wordml" xmlns:w15="http://schemas.microsoft.com/office/word/2012/wordml" xmlns:wpg="http://schemas.microsoft.com/office/word/2010/wordprocessingGroup" xmlns:wpi="http://schemas.microsoft.com/office/word/2010/wordprocessingInk" xmlns:wne="http://schemas.microsoft.com/office/word/2006/wordml" xmlns:wps="http://schemas.microsoft.com/office/word/2010/wordprocessingShape" mc:Ignorable="w14 w15 wp14">
+<w:document xmlns:wpc="http://schemas.microsoft.com/office/word/2010/wordprocessingCanvas" xmlns:cx="http://schemas.microsoft.com/office/drawing/2014/chartex" xmlns:cx1="http://schemas.microsoft.com/office/drawing/2015/9/8/chartex" xmlns:mc="http://schemas.openxmlformats.org/markup-compatibility/2006" xmlns:o="urn:schemas-microsoft-com:office:office" xmlns:r="http://schemas.openxmlformats.org/officeDocument/2006/relationships" xmlns:m="http://schemas.openxmlformats.org/officeDocument/2006/math" xmlns:v="urn:schemas-microsoft-com:vml" xmlns:wp14="http://schemas.microsoft.com/office/word/2010/wordprocessingDrawing" xmlns:wp="http://schemas.openxmlformats.org/drawingml/2006/wordprocessingDrawing" xmlns:w10="urn:schemas-microsoft-com:office:word" xmlns:w="http://schemas.openxmlformats.org/wordprocessingml/2006/main" xmlns:w14="http://schemas.microsoft.com/office/word/2010/wordml" xmlns:w15="http://schemas.microsoft.com/office/word/2012/wordml" xmlns:w16se="http://schemas.microsoft.com/office/word/2015/wordml/symex" xmlns:wpg="http://schemas.microsoft.com/office/word/2010/wordprocessingGroup" xmlns:wpi="http://schemas.microsoft.com/office/word/2010/wordprocessingInk" xmlns:wne="http://schemas.microsoft.com/office/word/2006/wordml" xmlns:wps="http://schemas.microsoft.com/office/word/2010/wordprocessingShape" mc:Ignorable="w14 w15 w16se wp14">
   <w:body>
     <w:p>
       <w:pPr>
@@ -3409,9 +3409,15 @@
     <w:p>
       <w:pPr>
         <w:pStyle w:val="Heading2"/>
+        <w:rPr>
+          <w:lang w:val="fr-CA"/>
+        </w:rPr>
       </w:pPr>
       <w:proofErr w:type="spellStart"/>
       <w:r>
+        <w:rPr>
+          <w:lang w:val="fr-CA"/>
+        </w:rPr>
         <w:t>LocationActivity</w:t>
       </w:r>
       <w:proofErr w:type="spellEnd"/>
@@ -3419,839 +3425,1226 @@
     <w:p>
       <w:pPr>
         <w:pStyle w:val="Heading2"/>
-      </w:pPr>
-      <w:r>
+        <w:rPr>
+          <w:lang w:val="fr-CA"/>
+        </w:rPr>
+      </w:pPr>
+      <w:proofErr w:type="spellStart"/>
+      <w:r>
+        <w:rPr>
+          <w:lang w:val="fr-CA"/>
+        </w:rPr>
+        <w:t>GetData</w:t>
+      </w:r>
+      <w:proofErr w:type="spellEnd"/>
+    </w:p>
+    <w:p>
+      <w:pPr>
+        <w:rPr>
+          <w:lang w:val="fr-CA"/>
+        </w:rPr>
+      </w:pPr>
+      <w:r>
+        <w:rPr>
+          <w:lang w:val="fr-CA"/>
+        </w:rPr>
+        <w:t xml:space="preserve">Cette classe instancie un processus qui permet l’accès à la base de données de l’application par le biais d’une simple requête </w:t>
+      </w:r>
+      <w:r>
+        <w:rPr>
+          <w:i/>
+          <w:lang w:val="fr-CA"/>
+        </w:rPr>
+        <w:t>http</w:t>
+      </w:r>
+      <w:r>
+        <w:rPr>
+          <w:lang w:val="fr-CA"/>
+        </w:rPr>
+        <w:t xml:space="preserve">. </w:t>
+      </w:r>
+      <w:r>
+        <w:rPr>
+          <w:lang w:val="fr-CA"/>
+        </w:rPr>
+        <w:t xml:space="preserve">Nous avons utilisé le paquet </w:t>
+      </w:r>
+      <w:proofErr w:type="spellStart"/>
+      <w:r>
+        <w:rPr>
+          <w:i/>
+          <w:lang w:val="fr-CA"/>
+        </w:rPr>
+        <w:t>okhttp</w:t>
+      </w:r>
+      <w:proofErr w:type="spellEnd"/>
+      <w:r>
+        <w:rPr>
+          <w:lang w:val="fr-CA"/>
+        </w:rPr>
+        <w:t xml:space="preserve"> qui permet de générer ce type de requête en un minimum de lignes de code. Le processus prend en entrée le nom du fichier se trouvant dans le </w:t>
+      </w:r>
+      <w:proofErr w:type="spellStart"/>
+      <w:r>
+        <w:rPr>
+          <w:lang w:val="fr-CA"/>
+        </w:rPr>
+        <w:t>répertoir</w:t>
+      </w:r>
+      <w:proofErr w:type="spellEnd"/>
+      <w:r>
+        <w:rPr>
+          <w:lang w:val="fr-CA"/>
+        </w:rPr>
+        <w:t xml:space="preserve"> </w:t>
+      </w:r>
+      <w:r>
+        <w:rPr>
+          <w:i/>
+          <w:lang w:val="fr-CA"/>
+        </w:rPr>
+        <w:t>tp2</w:t>
+      </w:r>
+      <w:r>
+        <w:rPr>
+          <w:lang w:val="fr-CA"/>
+        </w:rPr>
+        <w:t xml:space="preserve"> du serveur et la requête est lancée. Lorsque terminée, elle retourne le contenu du fichier demandé.</w:t>
+      </w:r>
+    </w:p>
+    <w:p>
+      <w:pPr>
+        <w:pStyle w:val="Heading2"/>
+        <w:rPr>
+          <w:lang w:val="fr-CA"/>
+        </w:rPr>
+      </w:pPr>
+      <w:proofErr w:type="spellStart"/>
+      <w:r>
+        <w:rPr>
+          <w:lang w:val="fr-CA"/>
+        </w:rPr>
+        <w:t>SetData</w:t>
+      </w:r>
+      <w:proofErr w:type="spellEnd"/>
+    </w:p>
+    <w:p>
+      <w:pPr>
+        <w:rPr>
+          <w:lang w:val="fr-CA"/>
+        </w:rPr>
+      </w:pPr>
+      <w:r>
+        <w:rPr>
+          <w:lang w:val="fr-CA"/>
+        </w:rPr>
+        <w:t xml:space="preserve">Cette classe instancie un processus qui permet l’écriture entière du contenu d’un fichier sur le serveur. </w:t>
+      </w:r>
+      <w:r>
+        <w:rPr>
+          <w:lang w:val="fr-CA"/>
+        </w:rPr>
+        <w:t xml:space="preserve">Pour ce faire, elle instancie une requête </w:t>
+      </w:r>
+      <w:r>
+        <w:rPr>
+          <w:i/>
+          <w:lang w:val="fr-CA"/>
+        </w:rPr>
+        <w:t>http</w:t>
+      </w:r>
+      <w:r>
+        <w:rPr>
+          <w:lang w:val="fr-CA"/>
+        </w:rPr>
+        <w:t xml:space="preserve"> qui appelle un script </w:t>
+      </w:r>
+      <w:proofErr w:type="spellStart"/>
+      <w:r>
+        <w:rPr>
+          <w:i/>
+          <w:lang w:val="fr-CA"/>
+        </w:rPr>
+        <w:t>php</w:t>
+      </w:r>
+      <w:proofErr w:type="spellEnd"/>
+      <w:r>
+        <w:rPr>
+          <w:lang w:val="fr-CA"/>
+        </w:rPr>
+        <w:t xml:space="preserve"> qui ajuste le texte du fichier en question à la valeur donnée.</w:t>
+      </w:r>
+    </w:p>
+    <w:p>
+      <w:pPr>
+        <w:pStyle w:val="Heading2"/>
+        <w:rPr>
+          <w:lang w:val="fr-CA"/>
+        </w:rPr>
+      </w:pPr>
+      <w:r>
+        <w:rPr>
+          <w:lang w:val="fr-CA"/>
+        </w:rPr>
         <w:t>Utility</w:t>
       </w:r>
     </w:p>
     <w:p>
       <w:pPr>
-        <w:pStyle w:val="Heading2"/>
-      </w:pPr>
+        <w:rPr>
+          <w:lang w:val="fr-CA"/>
+        </w:rPr>
+      </w:pPr>
+      <w:r>
+        <w:rPr>
+          <w:lang w:val="fr-CA"/>
+        </w:rPr>
+        <w:t xml:space="preserve">La classe Utility est une classe utilitaire ayant comme fonction d’appeler </w:t>
+      </w:r>
+      <w:r>
+        <w:rPr>
+          <w:lang w:val="fr-CA"/>
+        </w:rPr>
+        <w:t xml:space="preserve">les deux processus présentés précédemment. Ces deux processus doivent absolument être asynchrones à l’application principale parce qu’ils fonctionnent avec les outils de réseaux du téléphone. La version actuelle d’Android ne permet pas </w:t>
+      </w:r>
+      <w:r>
+        <w:rPr>
+          <w:lang w:val="fr-CA"/>
+        </w:rPr>
+        <w:lastRenderedPageBreak/>
+        <w:t xml:space="preserve">qu’une application ne fasse rien en attendant des tâches de réseautique, alors nous avons dû les instancier de cette manière. Cependant, dans notre cas, lorsque ces processus sont appelés, nous voulons recevoir une réponse le plus vite possible. Nous devons appeler la méthode </w:t>
+      </w:r>
       <w:proofErr w:type="spellStart"/>
       <w:r>
-        <w:t>MultiSelectionSpinner</w:t>
+        <w:rPr>
+          <w:i/>
+          <w:lang w:val="fr-CA"/>
+        </w:rPr>
+        <w:t>get</w:t>
       </w:r>
       <w:proofErr w:type="spellEnd"/>
-    </w:p>
-    <w:p>
-      <w:pPr>
-        <w:rPr>
-          <w:lang w:val="fr-CA"/>
-        </w:rPr>
-      </w:pPr>
-      <w:r>
-        <w:rPr>
-          <w:lang w:val="fr-CA"/>
-        </w:rPr>
-        <w:t xml:space="preserve">La classe </w:t>
-      </w:r>
-      <w:proofErr w:type="spellStart"/>
-      <w:r>
-        <w:rPr>
-          <w:i/>
-          <w:lang w:val="fr-CA"/>
-        </w:rPr>
-        <w:t>MultiSelectionSpinner</w:t>
-      </w:r>
-      <w:proofErr w:type="spellEnd"/>
-      <w:r>
-        <w:rPr>
-          <w:lang w:val="fr-CA"/>
-        </w:rPr>
-        <w:t xml:space="preserve"> permet d’</w:t>
-      </w:r>
-      <w:r>
-        <w:rPr>
-          <w:lang w:val="fr-CA"/>
-        </w:rPr>
-        <w:t xml:space="preserve">afficher une sélection de préférences sous forme de </w:t>
-      </w:r>
-      <w:proofErr w:type="spellStart"/>
-      <w:r>
-        <w:rPr>
-          <w:i/>
-          <w:lang w:val="fr-CA"/>
-        </w:rPr>
-        <w:t>CheckBox</w:t>
-      </w:r>
-      <w:proofErr w:type="spellEnd"/>
-      <w:r>
-        <w:rPr>
-          <w:lang w:val="fr-CA"/>
-        </w:rPr>
-        <w:t xml:space="preserve"> à l’intérieur d’un </w:t>
-      </w:r>
-      <w:proofErr w:type="spellStart"/>
-      <w:r>
-        <w:rPr>
-          <w:i/>
-          <w:lang w:val="fr-CA"/>
-        </w:rPr>
-        <w:t>Spinner</w:t>
-      </w:r>
-      <w:proofErr w:type="spellEnd"/>
-      <w:r>
-        <w:rPr>
-          <w:lang w:val="fr-CA"/>
-        </w:rPr>
-        <w:t>. Les préférences sélectionnées sont affichées à l’écran en ordre de sélection.</w:t>
-      </w:r>
-      <w:r>
-        <w:rPr>
-          <w:lang w:val="fr-CA"/>
-        </w:rPr>
-        <w:t xml:space="preserve"> Le constructeur permet de créer un nouveau </w:t>
-      </w:r>
-      <w:proofErr w:type="spellStart"/>
-      <w:r>
-        <w:rPr>
-          <w:i/>
-          <w:lang w:val="fr-CA"/>
-        </w:rPr>
-        <w:t>ArrayAdapter</w:t>
-      </w:r>
-      <w:proofErr w:type="spellEnd"/>
-      <w:r>
-        <w:rPr>
-          <w:lang w:val="fr-CA"/>
-        </w:rPr>
-        <w:t>.</w:t>
-      </w:r>
-    </w:p>
-    <w:p>
-      <w:pPr>
-        <w:rPr>
-          <w:lang w:val="fr-CA"/>
-        </w:rPr>
-      </w:pPr>
-      <w:r>
-        <w:rPr>
-          <w:lang w:val="fr-CA"/>
-        </w:rPr>
-        <w:t xml:space="preserve">La méthode </w:t>
-      </w:r>
-      <w:proofErr w:type="spellStart"/>
-      <w:r>
-        <w:rPr>
-          <w:i/>
-          <w:lang w:val="fr-CA"/>
-        </w:rPr>
-        <w:t>onClick</w:t>
-      </w:r>
-      <w:proofErr w:type="spellEnd"/>
-      <w:r>
-        <w:rPr>
-          <w:lang w:val="fr-CA"/>
-        </w:rPr>
-        <w:t xml:space="preserve"> permet de confirmer la sélection d’une préférence et l’ajoute à la liste à l’écran. La méthode </w:t>
-      </w:r>
-      <w:proofErr w:type="spellStart"/>
-      <w:r>
-        <w:rPr>
-          <w:i/>
-          <w:lang w:val="fr-CA"/>
-        </w:rPr>
-        <w:t>performClick</w:t>
-      </w:r>
-      <w:proofErr w:type="spellEnd"/>
-      <w:r>
-        <w:rPr>
-          <w:lang w:val="fr-CA"/>
-        </w:rPr>
-        <w:t xml:space="preserve"> permet d’afficher à l’écran le </w:t>
-      </w:r>
-      <w:proofErr w:type="spellStart"/>
-      <w:r>
-        <w:rPr>
-          <w:i/>
-          <w:lang w:val="fr-CA"/>
-        </w:rPr>
-        <w:t>Spinner</w:t>
-      </w:r>
-      <w:proofErr w:type="spellEnd"/>
-      <w:r>
-        <w:rPr>
-          <w:lang w:val="fr-CA"/>
-        </w:rPr>
-        <w:t xml:space="preserve"> contenant la liste de préférences et leur </w:t>
-      </w:r>
-      <w:proofErr w:type="spellStart"/>
-      <w:r>
-        <w:rPr>
-          <w:i/>
-          <w:lang w:val="fr-CA"/>
-        </w:rPr>
-        <w:t>checkBox</w:t>
-      </w:r>
-      <w:proofErr w:type="spellEnd"/>
-      <w:r>
-        <w:rPr>
-          <w:lang w:val="fr-CA"/>
-        </w:rPr>
-        <w:t xml:space="preserve">. Les méthodes </w:t>
-      </w:r>
-      <w:proofErr w:type="spellStart"/>
-      <w:r>
-        <w:rPr>
-          <w:i/>
-          <w:lang w:val="fr-CA"/>
-        </w:rPr>
-        <w:t>setItems</w:t>
-      </w:r>
-      <w:proofErr w:type="spellEnd"/>
-      <w:r>
-        <w:rPr>
-          <w:lang w:val="fr-CA"/>
-        </w:rPr>
-        <w:t xml:space="preserve"> permettent de spécifier les différents choix de préférences offerts à l’utilisateur.</w:t>
-      </w:r>
-      <w:r>
-        <w:rPr>
-          <w:lang w:val="fr-CA"/>
-        </w:rPr>
-        <w:t xml:space="preserve"> Les méthodes </w:t>
-      </w:r>
-      <w:proofErr w:type="spellStart"/>
-      <w:r>
-        <w:rPr>
-          <w:i/>
-          <w:lang w:val="fr-CA"/>
-        </w:rPr>
-        <w:t>setSelection</w:t>
-      </w:r>
-      <w:proofErr w:type="spellEnd"/>
-      <w:r>
-        <w:rPr>
-          <w:lang w:val="fr-CA"/>
-        </w:rPr>
-        <w:t xml:space="preserve"> permettent de cocher ou non les préférences qui ont</w:t>
-      </w:r>
-      <w:r>
-        <w:rPr>
-          <w:lang w:val="fr-CA"/>
-        </w:rPr>
-        <w:t xml:space="preserve"> été sélectionnées précédemment lorsque l’utilisateur ouvre le </w:t>
-      </w:r>
-      <w:proofErr w:type="spellStart"/>
-      <w:r>
-        <w:rPr>
-          <w:i/>
-          <w:lang w:val="fr-CA"/>
-        </w:rPr>
-        <w:t>Spinner</w:t>
-      </w:r>
-      <w:proofErr w:type="spellEnd"/>
-      <w:r>
-        <w:rPr>
-          <w:lang w:val="fr-CA"/>
-        </w:rPr>
-        <w:t>.</w:t>
-      </w:r>
-      <w:r>
-        <w:rPr>
-          <w:lang w:val="fr-CA"/>
-        </w:rPr>
-        <w:t xml:space="preserve"> La méthode </w:t>
-      </w:r>
-      <w:proofErr w:type="spellStart"/>
-      <w:r>
-        <w:rPr>
-          <w:i/>
-          <w:lang w:val="fr-CA"/>
-        </w:rPr>
-        <w:t>getSelectedStrings</w:t>
-      </w:r>
-      <w:proofErr w:type="spellEnd"/>
-      <w:r>
-        <w:rPr>
-          <w:lang w:val="fr-CA"/>
-        </w:rPr>
-        <w:t xml:space="preserve"> permet de retourner les éléments sélectionnés par l’utilisateur en </w:t>
-      </w:r>
-      <w:r>
-        <w:rPr>
-          <w:i/>
-          <w:lang w:val="fr-CA"/>
-        </w:rPr>
-        <w:t>List&lt;String&gt;</w:t>
-      </w:r>
-      <w:r>
-        <w:rPr>
-          <w:lang w:val="fr-CA"/>
-        </w:rPr>
-        <w:t xml:space="preserve">. </w:t>
-      </w:r>
-      <w:r>
-        <w:rPr>
-          <w:lang w:val="fr-CA"/>
-        </w:rPr>
-        <w:t xml:space="preserve">La méthode </w:t>
-      </w:r>
-      <w:proofErr w:type="spellStart"/>
-      <w:r>
-        <w:rPr>
-          <w:i/>
-          <w:lang w:val="fr-CA"/>
-        </w:rPr>
-        <w:t>getSelectedIndicies</w:t>
-      </w:r>
-      <w:proofErr w:type="spellEnd"/>
-      <w:r>
-        <w:rPr>
-          <w:lang w:val="fr-CA"/>
-        </w:rPr>
-        <w:t xml:space="preserve"> permet de retourner les éléments sélectionnés par l’utilisateur en </w:t>
-      </w:r>
-      <w:r>
-        <w:rPr>
-          <w:i/>
-          <w:lang w:val="fr-CA"/>
-        </w:rPr>
-        <w:t>List&lt;</w:t>
-      </w:r>
-      <w:proofErr w:type="spellStart"/>
-      <w:r>
-        <w:rPr>
-          <w:i/>
-          <w:lang w:val="fr-CA"/>
-        </w:rPr>
-        <w:t>Integer</w:t>
-      </w:r>
-      <w:proofErr w:type="spellEnd"/>
-      <w:r>
-        <w:rPr>
-          <w:i/>
-          <w:lang w:val="fr-CA"/>
-        </w:rPr>
-        <w:t>&gt;</w:t>
-      </w:r>
-      <w:r>
-        <w:rPr>
-          <w:lang w:val="fr-CA"/>
-        </w:rPr>
-        <w:t>.</w:t>
-      </w:r>
-      <w:r>
-        <w:rPr>
-          <w:lang w:val="fr-CA"/>
-        </w:rPr>
-        <w:t xml:space="preserve"> La méthode </w:t>
-      </w:r>
-      <w:proofErr w:type="spellStart"/>
-      <w:r>
-        <w:rPr>
-          <w:i/>
-          <w:lang w:val="fr-CA"/>
-        </w:rPr>
-        <w:t>buildSelectedItemString</w:t>
-      </w:r>
-      <w:proofErr w:type="spellEnd"/>
-      <w:r>
-        <w:rPr>
-          <w:lang w:val="fr-CA"/>
-        </w:rPr>
-        <w:t xml:space="preserve"> permet </w:t>
-      </w:r>
-      <w:r>
-        <w:rPr>
-          <w:lang w:val="fr-CA"/>
-        </w:rPr>
-        <w:t xml:space="preserve">de retourner les éléments sélectionnés par l’utilisateur en </w:t>
-      </w:r>
-      <w:r>
-        <w:rPr>
-          <w:i/>
-          <w:lang w:val="fr-CA"/>
-        </w:rPr>
-        <w:t>String</w:t>
-      </w:r>
-      <w:r>
-        <w:rPr>
-          <w:lang w:val="fr-CA"/>
-        </w:rPr>
-        <w:t>.</w:t>
-      </w:r>
-    </w:p>
-    <w:p>
-      <w:pPr>
-        <w:pStyle w:val="Heading2"/>
-      </w:pPr>
-      <w:proofErr w:type="spellStart"/>
-      <w:r>
-        <w:lastRenderedPageBreak/>
-        <w:t>ActivityType</w:t>
-      </w:r>
-      <w:proofErr w:type="spellEnd"/>
-    </w:p>
-    <w:p>
-      <w:pPr>
-        <w:pStyle w:val="Heading2"/>
-      </w:pPr>
-      <w:r>
-        <w:t>Event</w:t>
-      </w:r>
-    </w:p>
-    <w:p>
-      <w:pPr>
-        <w:pStyle w:val="Heading2"/>
-      </w:pPr>
-      <w:r>
-        <w:t>Group</w:t>
-      </w:r>
-    </w:p>
-    <w:p>
-      <w:pPr>
-        <w:pStyle w:val="Heading2"/>
-        <w:rPr>
-          <w:lang w:val="fr-CA"/>
-        </w:rPr>
-      </w:pPr>
-      <w:r>
-        <w:rPr>
-          <w:lang w:val="fr-CA"/>
-        </w:rPr>
-        <w:t>User</w:t>
-      </w:r>
-    </w:p>
-    <w:p>
-      <w:pPr>
-        <w:pStyle w:val="Heading2"/>
-        <w:rPr>
-          <w:lang w:val="fr-CA"/>
-        </w:rPr>
-      </w:pPr>
-      <w:r>
-        <w:rPr>
-          <w:lang w:val="fr-CA"/>
-        </w:rPr>
-        <w:t>Difficultés Rencontrées</w:t>
-      </w:r>
-    </w:p>
-    <w:p>
-      <w:pPr>
-        <w:rPr>
-          <w:lang w:val="fr-CA"/>
-        </w:rPr>
-      </w:pPr>
-      <w:r>
-        <w:rPr>
-          <w:lang w:val="fr-CA"/>
-        </w:rPr>
-        <w:t>Plusieurs difficultés ont été rencontrées lors de la conception de cette application. Premièrement, trouver le moyen de stocker et de lire les données utilisateurs tant sur son appareil que sur le serveur externe.</w:t>
-      </w:r>
-    </w:p>
-    <w:p>
-      <w:pPr>
-        <w:rPr>
-          <w:lang w:val="fr-CA"/>
-        </w:rPr>
-      </w:pPr>
-      <w:r>
-        <w:rPr>
-          <w:lang w:val="fr-CA"/>
-        </w:rPr>
-        <w:t xml:space="preserve">Deuxièmement, trouver le moyen de gérer les nombreuses permissions a causé problème également. L’API 23 d’Android requiert que les permissions soient demandées explicitement à l’utilisateur et cet aspect a été inconnu pendant une bonne partie de la conception. Ce problème a impacté </w:t>
-      </w:r>
-      <w:r>
-        <w:rPr>
-          <w:lang w:val="fr-CA"/>
-        </w:rPr>
-        <w:t xml:space="preserve">le </w:t>
-      </w:r>
-      <w:r>
-        <w:rPr>
-          <w:lang w:val="fr-CA"/>
-        </w:rPr>
-        <w:t>développement</w:t>
-      </w:r>
-      <w:r>
-        <w:rPr>
-          <w:lang w:val="fr-CA"/>
-        </w:rPr>
-        <w:t xml:space="preserve"> d’</w:t>
-      </w:r>
-      <w:r>
-        <w:rPr>
-          <w:lang w:val="fr-CA"/>
-        </w:rPr>
-        <w:t xml:space="preserve">une </w:t>
-      </w:r>
-      <w:r>
-        <w:rPr>
-          <w:lang w:val="fr-CA"/>
-        </w:rPr>
-        <w:t>fraction</w:t>
-      </w:r>
-      <w:r>
-        <w:rPr>
-          <w:lang w:val="fr-CA"/>
-        </w:rPr>
-        <w:t xml:space="preserve"> importante de l’application puisque des permissions sont requises pour accéder au stockage de l’utilisateur, à ses comptes, à sa galerie photo et à sa localisation.</w:t>
-      </w:r>
-      <w:r>
-        <w:rPr>
-          <w:lang w:val="fr-CA"/>
-        </w:rPr>
-        <w:t xml:space="preserve"> </w:t>
-      </w:r>
-    </w:p>
-    <w:p>
-      <w:pPr>
-        <w:rPr>
-          <w:lang w:val="fr-CA"/>
-        </w:rPr>
-      </w:pPr>
-      <w:r>
-        <w:rPr>
-          <w:lang w:val="fr-CA"/>
-        </w:rPr>
-        <w:t xml:space="preserve">Troisièmement, faire fonctionner l’activité Google </w:t>
-      </w:r>
-      <w:proofErr w:type="spellStart"/>
-      <w:r>
-        <w:rPr>
-          <w:lang w:val="fr-CA"/>
-        </w:rPr>
-        <w:t>Map</w:t>
-      </w:r>
-      <w:proofErr w:type="spellEnd"/>
-      <w:r>
-        <w:rPr>
-          <w:lang w:val="fr-CA"/>
-        </w:rPr>
-        <w:t xml:space="preserve"> a été difficile considérant notre inexpérience avec les API Android (API Google </w:t>
-      </w:r>
-      <w:proofErr w:type="spellStart"/>
-      <w:r>
-        <w:rPr>
-          <w:lang w:val="fr-CA"/>
-        </w:rPr>
-        <w:t>Maps</w:t>
-      </w:r>
-      <w:proofErr w:type="spellEnd"/>
-      <w:r>
-        <w:rPr>
-          <w:lang w:val="fr-CA"/>
-        </w:rPr>
-        <w:t xml:space="preserve">, API Google </w:t>
-      </w:r>
-      <w:proofErr w:type="spellStart"/>
-      <w:r>
-        <w:rPr>
-          <w:lang w:val="fr-CA"/>
-        </w:rPr>
-        <w:t>Calendar</w:t>
-      </w:r>
-      <w:proofErr w:type="spellEnd"/>
-      <w:r>
-        <w:rPr>
-          <w:lang w:val="fr-CA"/>
-        </w:rPr>
-        <w:t xml:space="preserve">, </w:t>
-      </w:r>
-      <w:proofErr w:type="spellStart"/>
-      <w:r>
-        <w:rPr>
-          <w:lang w:val="fr-CA"/>
-        </w:rPr>
-        <w:t>etc</w:t>
-      </w:r>
-      <w:proofErr w:type="spellEnd"/>
-      <w:r>
-        <w:rPr>
-          <w:lang w:val="fr-CA"/>
-        </w:rPr>
-        <w:t>). Des problèmes avec les services de localisation ont aussi rendu la tâche plus difficile.</w:t>
-      </w:r>
-      <w:r>
-        <w:rPr>
-          <w:lang w:val="fr-CA"/>
-        </w:rPr>
-        <w:t xml:space="preserve"> </w:t>
-      </w:r>
-      <w:r>
-        <w:rPr>
-          <w:lang w:val="fr-CA"/>
-        </w:rPr>
-        <w:t xml:space="preserve">Toutefois, une fois cette activité complétée, il a été plus simple de concevoir l’activité </w:t>
-      </w:r>
-      <w:proofErr w:type="spellStart"/>
-      <w:r>
-        <w:rPr>
-          <w:lang w:val="fr-CA"/>
-        </w:rPr>
-        <w:t>Calendar</w:t>
-      </w:r>
-      <w:proofErr w:type="spellEnd"/>
-      <w:r>
-        <w:rPr>
-          <w:lang w:val="fr-CA"/>
-        </w:rPr>
-        <w:t xml:space="preserve"> puisque la configura</w:t>
-      </w:r>
-      <w:r>
-        <w:rPr>
-          <w:lang w:val="fr-CA"/>
-        </w:rPr>
-        <w:t>tion de cet autre API s’</w:t>
-      </w:r>
-      <w:r>
-        <w:rPr>
-          <w:lang w:val="fr-CA"/>
-        </w:rPr>
-        <w:t>est fait sensiblement de la même façon.</w:t>
-      </w:r>
-    </w:p>
-    <w:p>
-      <w:pPr>
-        <w:rPr>
-          <w:lang w:val="fr-CA"/>
-        </w:rPr>
-      </w:pPr>
-      <w:r>
-        <w:rPr>
-          <w:lang w:val="fr-CA"/>
-        </w:rPr>
-        <w:t>Quatrièmement, il a été difficile de configurer correctement Android Studio et l’émulateur pour démarrer l’application sans problème. Différents outils SDK ont dû être installés et différents émulateurs testés avant de pouvoir utiliser l’application.</w:t>
-      </w:r>
-      <w:r>
-        <w:rPr>
-          <w:lang w:val="fr-CA"/>
-        </w:rPr>
-        <w:t xml:space="preserve"> </w:t>
-      </w:r>
-      <w:r>
-        <w:rPr>
-          <w:lang w:val="fr-CA"/>
-        </w:rPr>
-        <w:t xml:space="preserve">De plus, </w:t>
-      </w:r>
-      <w:r>
-        <w:rPr>
-          <w:lang w:val="fr-CA"/>
-        </w:rPr>
-        <w:t xml:space="preserve">les fichiers </w:t>
-      </w:r>
-      <w:proofErr w:type="spellStart"/>
-      <w:r>
-        <w:rPr>
-          <w:i/>
-          <w:lang w:val="fr-CA"/>
-        </w:rPr>
-        <w:t>build.gradle</w:t>
-      </w:r>
-      <w:proofErr w:type="spellEnd"/>
-      <w:r>
-        <w:rPr>
-          <w:lang w:val="fr-CA"/>
-        </w:rPr>
-        <w:t xml:space="preserve"> et </w:t>
-      </w:r>
-      <w:proofErr w:type="spellStart"/>
-      <w:r>
-        <w:rPr>
-          <w:lang w:val="fr-CA"/>
-        </w:rPr>
-        <w:t>AndroidManifest</w:t>
-      </w:r>
-      <w:proofErr w:type="spellEnd"/>
-      <w:r>
-        <w:rPr>
-          <w:lang w:val="fr-CA"/>
-        </w:rPr>
-        <w:t xml:space="preserve"> ont dû être modifié</w:t>
-      </w:r>
-      <w:r>
-        <w:rPr>
-          <w:lang w:val="fr-CA"/>
-        </w:rPr>
-        <w:t>s</w:t>
-      </w:r>
-      <w:r>
-        <w:rPr>
-          <w:lang w:val="fr-CA"/>
-        </w:rPr>
-        <w:t xml:space="preserve">. </w:t>
-      </w:r>
-      <w:r>
-        <w:rPr>
-          <w:lang w:val="fr-CA"/>
-        </w:rPr>
-        <w:t>En</w:t>
-      </w:r>
-      <w:r>
-        <w:rPr>
-          <w:lang w:val="fr-CA"/>
-        </w:rPr>
-        <w:t xml:space="preserve"> somme, se familiariser avec les différents API a été aisément la difficulté </w:t>
-      </w:r>
-      <w:r>
-        <w:rPr>
-          <w:lang w:val="fr-CA"/>
-        </w:rPr>
-        <w:t>principale</w:t>
-      </w:r>
-      <w:r>
-        <w:rPr>
-          <w:lang w:val="fr-CA"/>
-        </w:rPr>
-        <w:t xml:space="preserve"> rencontrée. </w:t>
-      </w:r>
-    </w:p>
-    <w:p>
-      <w:pPr>
-        <w:pStyle w:val="Heading1"/>
-        <w:rPr>
-          <w:lang w:val="fr-CA"/>
-        </w:rPr>
-      </w:pPr>
-      <w:r>
-        <w:rPr>
-          <w:lang w:val="fr-CA"/>
-        </w:rPr>
-        <w:lastRenderedPageBreak/>
-        <w:t>Critiques et Suggestions</w:t>
-      </w:r>
-    </w:p>
-    <w:p>
-      <w:pPr>
-        <w:rPr>
-          <w:lang w:val="fr-CA"/>
-        </w:rPr>
-      </w:pPr>
-      <w:r>
-        <w:rPr>
-          <w:lang w:val="fr-CA"/>
-        </w:rPr>
-        <w:t>Quelques décisions auraient pu être faites différemment au niveau de l’implémentation</w:t>
-      </w:r>
-      <w:r>
-        <w:rPr>
-          <w:lang w:val="fr-CA"/>
-        </w:rPr>
-        <w:t xml:space="preserve"> et l’exécution. D’abord, trouver un moyen d’accéder à la localisation et au calendrier d’un utilisateur sans avoir à démarrer les activités </w:t>
-      </w:r>
-      <w:proofErr w:type="spellStart"/>
-      <w:r>
-        <w:rPr>
-          <w:i/>
-          <w:lang w:val="fr-CA"/>
-        </w:rPr>
-        <w:t>MapActivity</w:t>
-      </w:r>
-      <w:proofErr w:type="spellEnd"/>
-      <w:r>
-        <w:rPr>
-          <w:i/>
-          <w:lang w:val="fr-CA"/>
-        </w:rPr>
-        <w:t xml:space="preserve"> </w:t>
-      </w:r>
-      <w:r>
-        <w:rPr>
-          <w:lang w:val="fr-CA"/>
-        </w:rPr>
-        <w:t xml:space="preserve">et </w:t>
-      </w:r>
-      <w:proofErr w:type="spellStart"/>
-      <w:r>
-        <w:rPr>
-          <w:i/>
-          <w:lang w:val="fr-CA"/>
-        </w:rPr>
-        <w:t>CalendarActivity</w:t>
-      </w:r>
-      <w:proofErr w:type="spellEnd"/>
-      <w:r>
-        <w:rPr>
-          <w:i/>
-          <w:lang w:val="fr-CA"/>
-        </w:rPr>
-        <w:t xml:space="preserve">. </w:t>
-      </w:r>
-      <w:r>
-        <w:rPr>
-          <w:lang w:val="fr-CA"/>
-        </w:rPr>
-        <w:t>À chaque fois que l’utilisateur démarre l’application, ces deux activités sont accédées avant de se diriger vers le menu. Ceci peut déranger un utilisateur et augmente le temps de démarrage. Il serait plus intéressant de pouvoir accéder à intervalle régulier au calendrier et à la position de l’utilisateur sans avoir à accéder à ces deux activités.</w:t>
-      </w:r>
-    </w:p>
-    <w:p>
-      <w:pPr>
-        <w:rPr>
-          <w:lang w:val="fr-CA"/>
-        </w:rPr>
-      </w:pPr>
-      <w:r>
-        <w:rPr>
-          <w:lang w:val="fr-CA"/>
-        </w:rPr>
-        <w:t xml:space="preserve">Ensuite, la manière de lire et écrire dans le fichier de sauvegarde aurait pu être plus efficace. Le fichier est ouvert, lu et réécrit </w:t>
-      </w:r>
-      <w:r>
-        <w:rPr>
-          <w:lang w:val="fr-CA"/>
-        </w:rPr>
-        <w:t>à chaque fois que</w:t>
-      </w:r>
-      <w:r>
-        <w:rPr>
-          <w:lang w:val="fr-CA"/>
-        </w:rPr>
-        <w:t xml:space="preserve"> des modifications doivent être </w:t>
-      </w:r>
-      <w:r>
-        <w:rPr>
-          <w:lang w:val="fr-CA"/>
-        </w:rPr>
-        <w:t>faites</w:t>
-      </w:r>
-      <w:r>
-        <w:rPr>
-          <w:lang w:val="fr-CA"/>
-        </w:rPr>
-        <w:t xml:space="preserve"> </w:t>
-      </w:r>
-      <w:r>
-        <w:rPr>
-          <w:lang w:val="fr-CA"/>
-        </w:rPr>
-        <w:t>dans celui-ci.</w:t>
-      </w:r>
-      <w:r>
-        <w:rPr>
-          <w:lang w:val="fr-CA"/>
-        </w:rPr>
-        <w:t xml:space="preserve"> D’avantage de recherche serait nécessaire pour pouvoir simplement éditer le fichier directement sans avoir à réaliser ces opérations de lectures/écritures supplémentaires.</w:t>
-      </w:r>
-    </w:p>
-    <w:p>
-      <w:pPr>
-        <w:rPr>
-          <w:lang w:val="fr-CA"/>
-        </w:rPr>
-      </w:pPr>
-      <w:r>
-        <w:rPr>
-          <w:lang w:val="fr-CA"/>
-        </w:rPr>
-        <w:t>L’obligation d’avoir un compte Google pour accéder au calendrier peut aussi être un irritant pour les utilisateurs. L’option d’accéder au calendrier de l’appareil directement devrait être proposée également. Toutefois, il était plus simple de centraliser les opérations lors de la conception et d’utiliser les API fournis par Google.</w:t>
-      </w:r>
-      <w:r>
-        <w:rPr>
-          <w:lang w:val="fr-CA"/>
-        </w:rPr>
-        <w:t xml:space="preserve"> Pouvoir accéder à plus que les dix prochains événements d’un utilisateur serait aussi intéressant pour fournir des options de rencontre optimales.</w:t>
-      </w:r>
-      <w:r>
-        <w:rPr>
-          <w:lang w:val="fr-CA"/>
-        </w:rPr>
-        <w:t xml:space="preserve"> Finalement, les fonctionnalités de l’application sont remplies mais l’efficacité pourrait être améliorée avec d’avantage de travail d’optimisation.</w:t>
+      <w:r>
+        <w:rPr>
+          <w:lang w:val="fr-CA"/>
+        </w:rPr>
+        <w:t xml:space="preserve"> de ces processus pour attendre qu’ils soient terminés pour acquérir leur valeur de retour. </w:t>
+      </w:r>
+      <w:r>
+        <w:rPr>
+          <w:lang w:val="fr-CA"/>
+        </w:rPr>
+        <w:t xml:space="preserve">Un appel de fonction doit dans les principaux cas consister en une seule instruction si elle est appelée plusieurs fois, donc nous avons créé la classe </w:t>
+      </w:r>
+      <w:r>
+        <w:rPr>
+          <w:i/>
+          <w:lang w:val="fr-CA"/>
+        </w:rPr>
+        <w:t>Utility</w:t>
+      </w:r>
+      <w:r>
+        <w:rPr>
+          <w:lang w:val="fr-CA"/>
+        </w:rPr>
+        <w:t xml:space="preserve"> pour englober ces fonctions en une seule.</w:t>
       </w:r>
       <w:bookmarkStart w:id="0" w:name="_GoBack"/>
       <w:bookmarkEnd w:id="0"/>
+    </w:p>
+    <w:p>
+      <w:pPr>
+        <w:pStyle w:val="Heading2"/>
+        <w:rPr>
+          <w:lang w:val="fr-CA"/>
+        </w:rPr>
+      </w:pPr>
+      <w:proofErr w:type="spellStart"/>
+      <w:r>
+        <w:rPr>
+          <w:lang w:val="fr-CA"/>
+        </w:rPr>
+        <w:t>MultiSelectionSpinner</w:t>
+      </w:r>
+      <w:proofErr w:type="spellEnd"/>
+    </w:p>
+    <w:p>
+      <w:pPr>
+        <w:rPr>
+          <w:lang w:val="fr-CA"/>
+        </w:rPr>
+      </w:pPr>
+      <w:r>
+        <w:rPr>
+          <w:lang w:val="fr-CA"/>
+        </w:rPr>
+        <w:t xml:space="preserve">La classe </w:t>
+      </w:r>
+      <w:proofErr w:type="spellStart"/>
+      <w:r>
+        <w:rPr>
+          <w:i/>
+          <w:lang w:val="fr-CA"/>
+        </w:rPr>
+        <w:t>MultiSelectionSpinner</w:t>
+      </w:r>
+      <w:proofErr w:type="spellEnd"/>
+      <w:r>
+        <w:rPr>
+          <w:lang w:val="fr-CA"/>
+        </w:rPr>
+        <w:t xml:space="preserve"> permet d’</w:t>
+      </w:r>
+      <w:r>
+        <w:rPr>
+          <w:lang w:val="fr-CA"/>
+        </w:rPr>
+        <w:t xml:space="preserve">afficher une sélection de préférences sous forme de </w:t>
+      </w:r>
+      <w:proofErr w:type="spellStart"/>
+      <w:r>
+        <w:rPr>
+          <w:i/>
+          <w:lang w:val="fr-CA"/>
+        </w:rPr>
+        <w:t>CheckBox</w:t>
+      </w:r>
+      <w:proofErr w:type="spellEnd"/>
+      <w:r>
+        <w:rPr>
+          <w:lang w:val="fr-CA"/>
+        </w:rPr>
+        <w:t xml:space="preserve"> à l’intérieur d’un </w:t>
+      </w:r>
+      <w:proofErr w:type="spellStart"/>
+      <w:r>
+        <w:rPr>
+          <w:i/>
+          <w:lang w:val="fr-CA"/>
+        </w:rPr>
+        <w:t>Spinner</w:t>
+      </w:r>
+      <w:proofErr w:type="spellEnd"/>
+      <w:r>
+        <w:rPr>
+          <w:lang w:val="fr-CA"/>
+        </w:rPr>
+        <w:t>. Les préférences sélectionnées sont affichées à l’écran en ordre de sélection.</w:t>
+      </w:r>
+      <w:r>
+        <w:rPr>
+          <w:lang w:val="fr-CA"/>
+        </w:rPr>
+        <w:t xml:space="preserve"> Le constructeur permet de créer un nouveau </w:t>
+      </w:r>
+      <w:proofErr w:type="spellStart"/>
+      <w:r>
+        <w:rPr>
+          <w:i/>
+          <w:lang w:val="fr-CA"/>
+        </w:rPr>
+        <w:t>ArrayAdapter</w:t>
+      </w:r>
+      <w:proofErr w:type="spellEnd"/>
+      <w:r>
+        <w:rPr>
+          <w:lang w:val="fr-CA"/>
+        </w:rPr>
+        <w:t>.</w:t>
+      </w:r>
+    </w:p>
+    <w:p>
+      <w:pPr>
+        <w:rPr>
+          <w:lang w:val="fr-CA"/>
+        </w:rPr>
+      </w:pPr>
+      <w:r>
+        <w:rPr>
+          <w:lang w:val="fr-CA"/>
+        </w:rPr>
+        <w:t xml:space="preserve">La méthode </w:t>
+      </w:r>
+      <w:proofErr w:type="spellStart"/>
+      <w:r>
+        <w:rPr>
+          <w:i/>
+          <w:lang w:val="fr-CA"/>
+        </w:rPr>
+        <w:t>onClick</w:t>
+      </w:r>
+      <w:proofErr w:type="spellEnd"/>
+      <w:r>
+        <w:rPr>
+          <w:lang w:val="fr-CA"/>
+        </w:rPr>
+        <w:t xml:space="preserve"> permet de confirmer la sélection d’une préférence et l’ajoute à la liste à l’écran. La méthode </w:t>
+      </w:r>
+      <w:proofErr w:type="spellStart"/>
+      <w:r>
+        <w:rPr>
+          <w:i/>
+          <w:lang w:val="fr-CA"/>
+        </w:rPr>
+        <w:t>performClick</w:t>
+      </w:r>
+      <w:proofErr w:type="spellEnd"/>
+      <w:r>
+        <w:rPr>
+          <w:lang w:val="fr-CA"/>
+        </w:rPr>
+        <w:t xml:space="preserve"> permet d’afficher à l’écran le </w:t>
+      </w:r>
+      <w:proofErr w:type="spellStart"/>
+      <w:r>
+        <w:rPr>
+          <w:i/>
+          <w:lang w:val="fr-CA"/>
+        </w:rPr>
+        <w:t>Spinner</w:t>
+      </w:r>
+      <w:proofErr w:type="spellEnd"/>
+      <w:r>
+        <w:rPr>
+          <w:lang w:val="fr-CA"/>
+        </w:rPr>
+        <w:t xml:space="preserve"> contenant la liste de préférences et leur </w:t>
+      </w:r>
+      <w:proofErr w:type="spellStart"/>
+      <w:r>
+        <w:rPr>
+          <w:i/>
+          <w:lang w:val="fr-CA"/>
+        </w:rPr>
+        <w:t>checkBox</w:t>
+      </w:r>
+      <w:proofErr w:type="spellEnd"/>
+      <w:r>
+        <w:rPr>
+          <w:lang w:val="fr-CA"/>
+        </w:rPr>
+        <w:t xml:space="preserve">. Les méthodes </w:t>
+      </w:r>
+      <w:proofErr w:type="spellStart"/>
+      <w:r>
+        <w:rPr>
+          <w:i/>
+          <w:lang w:val="fr-CA"/>
+        </w:rPr>
+        <w:t>setItems</w:t>
+      </w:r>
+      <w:proofErr w:type="spellEnd"/>
+      <w:r>
+        <w:rPr>
+          <w:lang w:val="fr-CA"/>
+        </w:rPr>
+        <w:t xml:space="preserve"> permettent de spécifier les différents choix de préférences offerts à l’utilisateur.</w:t>
+      </w:r>
+      <w:r>
+        <w:rPr>
+          <w:lang w:val="fr-CA"/>
+        </w:rPr>
+        <w:t xml:space="preserve"> Les méthodes </w:t>
+      </w:r>
+      <w:proofErr w:type="spellStart"/>
+      <w:r>
+        <w:rPr>
+          <w:i/>
+          <w:lang w:val="fr-CA"/>
+        </w:rPr>
+        <w:t>setSelection</w:t>
+      </w:r>
+      <w:proofErr w:type="spellEnd"/>
+      <w:r>
+        <w:rPr>
+          <w:lang w:val="fr-CA"/>
+        </w:rPr>
+        <w:t xml:space="preserve"> permettent de cocher ou non les préférences qui ont</w:t>
+      </w:r>
+      <w:r>
+        <w:rPr>
+          <w:lang w:val="fr-CA"/>
+        </w:rPr>
+        <w:t xml:space="preserve"> été sélectionnées précédemment lorsque l’utilisateur ouvre le </w:t>
+      </w:r>
+      <w:proofErr w:type="spellStart"/>
+      <w:r>
+        <w:rPr>
+          <w:i/>
+          <w:lang w:val="fr-CA"/>
+        </w:rPr>
+        <w:t>Spinner</w:t>
+      </w:r>
+      <w:proofErr w:type="spellEnd"/>
+      <w:r>
+        <w:rPr>
+          <w:lang w:val="fr-CA"/>
+        </w:rPr>
+        <w:t>.</w:t>
+      </w:r>
+      <w:r>
+        <w:rPr>
+          <w:lang w:val="fr-CA"/>
+        </w:rPr>
+        <w:t xml:space="preserve"> La méthode </w:t>
+      </w:r>
+      <w:proofErr w:type="spellStart"/>
+      <w:r>
+        <w:rPr>
+          <w:i/>
+          <w:lang w:val="fr-CA"/>
+        </w:rPr>
+        <w:t>getSelectedStrings</w:t>
+      </w:r>
+      <w:proofErr w:type="spellEnd"/>
+      <w:r>
+        <w:rPr>
+          <w:lang w:val="fr-CA"/>
+        </w:rPr>
+        <w:t xml:space="preserve"> permet de retourner les éléments sélectionnés par l’utilisateur en </w:t>
+      </w:r>
+      <w:r>
+        <w:rPr>
+          <w:i/>
+          <w:lang w:val="fr-CA"/>
+        </w:rPr>
+        <w:t>List&lt;String&gt;</w:t>
+      </w:r>
+      <w:r>
+        <w:rPr>
+          <w:lang w:val="fr-CA"/>
+        </w:rPr>
+        <w:t xml:space="preserve">. La méthode </w:t>
+      </w:r>
+      <w:proofErr w:type="spellStart"/>
+      <w:r>
+        <w:rPr>
+          <w:i/>
+          <w:lang w:val="fr-CA"/>
+        </w:rPr>
+        <w:t>getSelectedIndicies</w:t>
+      </w:r>
+      <w:proofErr w:type="spellEnd"/>
+      <w:r>
+        <w:rPr>
+          <w:lang w:val="fr-CA"/>
+        </w:rPr>
+        <w:t xml:space="preserve"> permet de retourner les éléments sélectionnés par l’utilisateur en </w:t>
+      </w:r>
+      <w:r>
+        <w:rPr>
+          <w:i/>
+          <w:lang w:val="fr-CA"/>
+        </w:rPr>
+        <w:t>List&lt;</w:t>
+      </w:r>
+      <w:proofErr w:type="spellStart"/>
+      <w:r>
+        <w:rPr>
+          <w:i/>
+          <w:lang w:val="fr-CA"/>
+        </w:rPr>
+        <w:t>Integer</w:t>
+      </w:r>
+      <w:proofErr w:type="spellEnd"/>
+      <w:r>
+        <w:rPr>
+          <w:i/>
+          <w:lang w:val="fr-CA"/>
+        </w:rPr>
+        <w:t>&gt;</w:t>
+      </w:r>
+      <w:r>
+        <w:rPr>
+          <w:lang w:val="fr-CA"/>
+        </w:rPr>
+        <w:t>.</w:t>
+      </w:r>
+      <w:r>
+        <w:rPr>
+          <w:lang w:val="fr-CA"/>
+        </w:rPr>
+        <w:t xml:space="preserve"> La méthode </w:t>
+      </w:r>
+      <w:proofErr w:type="spellStart"/>
+      <w:r>
+        <w:rPr>
+          <w:i/>
+          <w:lang w:val="fr-CA"/>
+        </w:rPr>
+        <w:t>buildSelectedItemString</w:t>
+      </w:r>
+      <w:proofErr w:type="spellEnd"/>
+      <w:r>
+        <w:rPr>
+          <w:lang w:val="fr-CA"/>
+        </w:rPr>
+        <w:t xml:space="preserve"> permet de retourner les éléments sélectionnés par l’utilisateur en </w:t>
+      </w:r>
+      <w:r>
+        <w:rPr>
+          <w:i/>
+          <w:lang w:val="fr-CA"/>
+        </w:rPr>
+        <w:t>String</w:t>
+      </w:r>
+      <w:r>
+        <w:rPr>
+          <w:lang w:val="fr-CA"/>
+        </w:rPr>
+        <w:t>.</w:t>
+      </w:r>
+    </w:p>
+    <w:p>
+      <w:pPr>
+        <w:pStyle w:val="Heading2"/>
+        <w:rPr>
+          <w:lang w:val="fr-CA"/>
+        </w:rPr>
+      </w:pPr>
+      <w:proofErr w:type="spellStart"/>
+      <w:r>
+        <w:rPr>
+          <w:lang w:val="fr-CA"/>
+        </w:rPr>
+        <w:t>ActivityType</w:t>
+      </w:r>
+      <w:proofErr w:type="spellEnd"/>
+    </w:p>
+    <w:p>
+      <w:pPr>
+        <w:rPr>
+          <w:lang w:val="fr-CA"/>
+        </w:rPr>
+      </w:pPr>
+      <w:r>
+        <w:rPr>
+          <w:lang w:val="fr-CA"/>
+        </w:rPr>
+        <w:t>Cette classe instancie un type d’activité à laquelle un groupe peut participer. Elle e</w:t>
+      </w:r>
+      <w:r>
+        <w:rPr>
+          <w:lang w:val="fr-CA"/>
+        </w:rPr>
+        <w:t>st très simple et ne contient qu’un nom</w:t>
+      </w:r>
+      <w:r>
+        <w:rPr>
+          <w:lang w:val="fr-CA"/>
+        </w:rPr>
+        <w:t xml:space="preserve"> (</w:t>
+      </w:r>
+      <w:r>
+        <w:rPr>
+          <w:i/>
+          <w:lang w:val="fr-CA"/>
+        </w:rPr>
+        <w:t>String</w:t>
+      </w:r>
+      <w:r>
+        <w:rPr>
+          <w:lang w:val="fr-CA"/>
+        </w:rPr>
+        <w:t>)</w:t>
+      </w:r>
+      <w:r>
+        <w:rPr>
+          <w:lang w:val="fr-CA"/>
+        </w:rPr>
+        <w:t xml:space="preserve"> comme attribut. </w:t>
+      </w:r>
+      <w:r>
+        <w:rPr>
+          <w:lang w:val="fr-CA"/>
+        </w:rPr>
+        <w:t>Cependant, pour conserver la consistance de notre code et pour pouvoir utiliser l’opérateur « == » sur ces objets, nous avons dû les instancier sous forme de classe. De plus, le fait qu’elle soit une classe a permis de déterminer un emplacement où rédiger ses méthodes spécifiques telles que les méthodes d’accès et d’écriture dans la base de données de l’application.</w:t>
+      </w:r>
+    </w:p>
+    <w:p>
+      <w:pPr>
+        <w:pStyle w:val="Heading2"/>
+        <w:rPr>
+          <w:lang w:val="fr-CA"/>
+        </w:rPr>
+      </w:pPr>
+      <w:r>
+        <w:rPr>
+          <w:lang w:val="fr-CA"/>
+        </w:rPr>
+        <w:t>Group</w:t>
+      </w:r>
+    </w:p>
+    <w:p>
+      <w:pPr>
+        <w:rPr>
+          <w:lang w:val="fr-CA"/>
+        </w:rPr>
+      </w:pPr>
+      <w:r>
+        <w:rPr>
+          <w:lang w:val="fr-CA"/>
+        </w:rPr>
+        <w:t>Cette classe instancie un groupe auquel les utilisateurs peuvent faire partie.</w:t>
+      </w:r>
+      <w:r>
+        <w:rPr>
+          <w:lang w:val="fr-CA"/>
+        </w:rPr>
+        <w:t xml:space="preserve"> Tout comme </w:t>
+      </w:r>
+      <w:proofErr w:type="spellStart"/>
+      <w:r>
+        <w:rPr>
+          <w:i/>
+          <w:lang w:val="fr-CA"/>
+        </w:rPr>
+        <w:t>ActivityType</w:t>
+      </w:r>
+      <w:proofErr w:type="spellEnd"/>
+      <w:r>
+        <w:rPr>
+          <w:lang w:val="fr-CA"/>
+        </w:rPr>
+        <w:t>, elle n’a comme attribut qu’un nom et son environnement sert à des méthodes spécifiques.</w:t>
+      </w:r>
+    </w:p>
+    <w:p>
+      <w:pPr>
+        <w:pStyle w:val="Heading2"/>
+        <w:rPr>
+          <w:lang w:val="fr-CA"/>
+        </w:rPr>
+      </w:pPr>
+      <w:r>
+        <w:rPr>
+          <w:lang w:val="fr-CA"/>
+        </w:rPr>
+        <w:lastRenderedPageBreak/>
+        <w:t>User</w:t>
+      </w:r>
+    </w:p>
+    <w:p>
+      <w:pPr>
+        <w:rPr>
+          <w:lang w:val="fr-CA"/>
+        </w:rPr>
+      </w:pPr>
+      <w:r>
+        <w:rPr>
+          <w:lang w:val="fr-CA"/>
+        </w:rPr>
+        <w:t>Cette classe instancie toutes les propriétés de l’utilisateur, soient son adresse email, le groupe duquel il fait partie, son rôle au sein du groupe, ses intérêts et sa position actuelle.</w:t>
+      </w:r>
+      <w:r>
+        <w:rPr>
+          <w:lang w:val="fr-CA"/>
+        </w:rPr>
+        <w:t xml:space="preserve"> </w:t>
+      </w:r>
+      <w:r>
+        <w:rPr>
+          <w:lang w:val="fr-CA"/>
+        </w:rPr>
+        <w:t xml:space="preserve">Tout comme les deux classes précédentes, toutes les instances de cette classe sont enregistrées sur le serveur de l’application. </w:t>
+      </w:r>
+    </w:p>
+    <w:p>
+      <w:pPr>
+        <w:pStyle w:val="Heading2"/>
+        <w:rPr>
+          <w:lang w:val="fr-CA"/>
+        </w:rPr>
+      </w:pPr>
+      <w:r>
+        <w:rPr>
+          <w:lang w:val="fr-CA"/>
+        </w:rPr>
+        <w:t>Difficultés Rencontrées</w:t>
+      </w:r>
+    </w:p>
+    <w:p>
+      <w:pPr>
+        <w:rPr>
+          <w:lang w:val="fr-CA"/>
+        </w:rPr>
+      </w:pPr>
+      <w:r>
+        <w:rPr>
+          <w:lang w:val="fr-CA"/>
+        </w:rPr>
+        <w:t>Plusieurs difficultés ont été rencontrées lors de la conception de cette application. Premièrement, trouver le moyen de stocker et de lire les données utilisateurs tant sur son appareil que sur le serveur externe.</w:t>
+      </w:r>
+    </w:p>
+    <w:p>
+      <w:pPr>
+        <w:rPr>
+          <w:lang w:val="fr-CA"/>
+        </w:rPr>
+      </w:pPr>
+      <w:r>
+        <w:rPr>
+          <w:lang w:val="fr-CA"/>
+        </w:rPr>
+        <w:t xml:space="preserve">Deuxièmement, trouver le moyen de gérer les nombreuses permissions a causé problème également. L’API 23 d’Android requiert que les permissions soient demandées explicitement à l’utilisateur et cet aspect a été inconnu pendant une bonne partie de la conception. Ce problème a impacté </w:t>
+      </w:r>
+      <w:r>
+        <w:rPr>
+          <w:lang w:val="fr-CA"/>
+        </w:rPr>
+        <w:t xml:space="preserve">le </w:t>
+      </w:r>
+      <w:r>
+        <w:rPr>
+          <w:lang w:val="fr-CA"/>
+        </w:rPr>
+        <w:t>développement</w:t>
+      </w:r>
+      <w:r>
+        <w:rPr>
+          <w:lang w:val="fr-CA"/>
+        </w:rPr>
+        <w:t xml:space="preserve"> d’</w:t>
+      </w:r>
+      <w:r>
+        <w:rPr>
+          <w:lang w:val="fr-CA"/>
+        </w:rPr>
+        <w:t xml:space="preserve">une </w:t>
+      </w:r>
+      <w:r>
+        <w:rPr>
+          <w:lang w:val="fr-CA"/>
+        </w:rPr>
+        <w:t>fraction</w:t>
+      </w:r>
+      <w:r>
+        <w:rPr>
+          <w:lang w:val="fr-CA"/>
+        </w:rPr>
+        <w:t xml:space="preserve"> importante de l’application puisque des permissions sont requises pour accéder au stockage de l’utilisateur, à ses comptes, à sa galerie photo et à sa localisation.</w:t>
+      </w:r>
+      <w:r>
+        <w:rPr>
+          <w:lang w:val="fr-CA"/>
+        </w:rPr>
+        <w:t xml:space="preserve"> </w:t>
+      </w:r>
+    </w:p>
+    <w:p>
+      <w:pPr>
+        <w:rPr>
+          <w:lang w:val="fr-CA"/>
+        </w:rPr>
+      </w:pPr>
+      <w:r>
+        <w:rPr>
+          <w:lang w:val="fr-CA"/>
+        </w:rPr>
+        <w:t xml:space="preserve">Troisièmement, faire fonctionner l’activité Google </w:t>
+      </w:r>
+      <w:proofErr w:type="spellStart"/>
+      <w:r>
+        <w:rPr>
+          <w:lang w:val="fr-CA"/>
+        </w:rPr>
+        <w:t>Map</w:t>
+      </w:r>
+      <w:proofErr w:type="spellEnd"/>
+      <w:r>
+        <w:rPr>
+          <w:lang w:val="fr-CA"/>
+        </w:rPr>
+        <w:t xml:space="preserve"> a été difficile considérant notre inexpérience avec les API Android (API Google </w:t>
+      </w:r>
+      <w:proofErr w:type="spellStart"/>
+      <w:r>
+        <w:rPr>
+          <w:lang w:val="fr-CA"/>
+        </w:rPr>
+        <w:t>Maps</w:t>
+      </w:r>
+      <w:proofErr w:type="spellEnd"/>
+      <w:r>
+        <w:rPr>
+          <w:lang w:val="fr-CA"/>
+        </w:rPr>
+        <w:t xml:space="preserve">, API Google </w:t>
+      </w:r>
+      <w:proofErr w:type="spellStart"/>
+      <w:r>
+        <w:rPr>
+          <w:lang w:val="fr-CA"/>
+        </w:rPr>
+        <w:t>Calendar</w:t>
+      </w:r>
+      <w:proofErr w:type="spellEnd"/>
+      <w:r>
+        <w:rPr>
+          <w:lang w:val="fr-CA"/>
+        </w:rPr>
+        <w:t xml:space="preserve">, </w:t>
+      </w:r>
+      <w:proofErr w:type="spellStart"/>
+      <w:r>
+        <w:rPr>
+          <w:lang w:val="fr-CA"/>
+        </w:rPr>
+        <w:t>etc</w:t>
+      </w:r>
+      <w:proofErr w:type="spellEnd"/>
+      <w:r>
+        <w:rPr>
+          <w:lang w:val="fr-CA"/>
+        </w:rPr>
+        <w:t>). Des problèmes avec les services de localisation ont aussi rendu la tâche plus difficile.</w:t>
+      </w:r>
+      <w:r>
+        <w:rPr>
+          <w:lang w:val="fr-CA"/>
+        </w:rPr>
+        <w:t xml:space="preserve"> </w:t>
+      </w:r>
+      <w:r>
+        <w:rPr>
+          <w:lang w:val="fr-CA"/>
+        </w:rPr>
+        <w:t xml:space="preserve">Toutefois, une fois cette activité complétée, il a été plus simple de concevoir l’activité </w:t>
+      </w:r>
+      <w:proofErr w:type="spellStart"/>
+      <w:r>
+        <w:rPr>
+          <w:lang w:val="fr-CA"/>
+        </w:rPr>
+        <w:t>Calendar</w:t>
+      </w:r>
+      <w:proofErr w:type="spellEnd"/>
+      <w:r>
+        <w:rPr>
+          <w:lang w:val="fr-CA"/>
+        </w:rPr>
+        <w:t xml:space="preserve"> puisque la configura</w:t>
+      </w:r>
+      <w:r>
+        <w:rPr>
+          <w:lang w:val="fr-CA"/>
+        </w:rPr>
+        <w:t>tion de cet autre API s’</w:t>
+      </w:r>
+      <w:r>
+        <w:rPr>
+          <w:lang w:val="fr-CA"/>
+        </w:rPr>
+        <w:t>est fait sensiblement de la même façon.</w:t>
+      </w:r>
+    </w:p>
+    <w:p>
+      <w:pPr>
+        <w:rPr>
+          <w:lang w:val="fr-CA"/>
+        </w:rPr>
+      </w:pPr>
+      <w:r>
+        <w:rPr>
+          <w:lang w:val="fr-CA"/>
+        </w:rPr>
+        <w:t>Quatrièmement, il a été difficile de configurer correctement Android Studio et l’émulateur pour démarrer l’application sans problème. Différents outils SDK ont dû être installés et différents émulateurs testés avant de pouvoir utiliser l’application.</w:t>
+      </w:r>
+      <w:r>
+        <w:rPr>
+          <w:lang w:val="fr-CA"/>
+        </w:rPr>
+        <w:t xml:space="preserve"> </w:t>
+      </w:r>
+      <w:r>
+        <w:rPr>
+          <w:lang w:val="fr-CA"/>
+        </w:rPr>
+        <w:t xml:space="preserve">De plus, </w:t>
+      </w:r>
+      <w:r>
+        <w:rPr>
+          <w:lang w:val="fr-CA"/>
+        </w:rPr>
+        <w:t xml:space="preserve">les fichiers </w:t>
+      </w:r>
+      <w:proofErr w:type="spellStart"/>
+      <w:r>
+        <w:rPr>
+          <w:i/>
+          <w:lang w:val="fr-CA"/>
+        </w:rPr>
+        <w:t>build.gradle</w:t>
+      </w:r>
+      <w:proofErr w:type="spellEnd"/>
+      <w:r>
+        <w:rPr>
+          <w:lang w:val="fr-CA"/>
+        </w:rPr>
+        <w:t xml:space="preserve"> et </w:t>
+      </w:r>
+      <w:proofErr w:type="spellStart"/>
+      <w:r>
+        <w:rPr>
+          <w:lang w:val="fr-CA"/>
+        </w:rPr>
+        <w:t>AndroidManifest</w:t>
+      </w:r>
+      <w:proofErr w:type="spellEnd"/>
+      <w:r>
+        <w:rPr>
+          <w:lang w:val="fr-CA"/>
+        </w:rPr>
+        <w:t xml:space="preserve"> ont dû être modifié</w:t>
+      </w:r>
+      <w:r>
+        <w:rPr>
+          <w:lang w:val="fr-CA"/>
+        </w:rPr>
+        <w:t>s</w:t>
+      </w:r>
+      <w:r>
+        <w:rPr>
+          <w:lang w:val="fr-CA"/>
+        </w:rPr>
+        <w:t xml:space="preserve">. </w:t>
+      </w:r>
+      <w:r>
+        <w:rPr>
+          <w:lang w:val="fr-CA"/>
+        </w:rPr>
+        <w:t>En</w:t>
+      </w:r>
+      <w:r>
+        <w:rPr>
+          <w:lang w:val="fr-CA"/>
+        </w:rPr>
+        <w:t xml:space="preserve"> somme, se familiariser avec les différents API a été aisément la difficulté </w:t>
+      </w:r>
+      <w:r>
+        <w:rPr>
+          <w:lang w:val="fr-CA"/>
+        </w:rPr>
+        <w:t>principale</w:t>
+      </w:r>
+      <w:r>
+        <w:rPr>
+          <w:lang w:val="fr-CA"/>
+        </w:rPr>
+        <w:t xml:space="preserve"> rencontrée. </w:t>
+      </w:r>
+    </w:p>
+    <w:p>
+      <w:pPr>
+        <w:pStyle w:val="Heading1"/>
+        <w:rPr>
+          <w:lang w:val="fr-CA"/>
+        </w:rPr>
+      </w:pPr>
+      <w:r>
+        <w:rPr>
+          <w:lang w:val="fr-CA"/>
+        </w:rPr>
+        <w:t>Critiques et Suggestions</w:t>
+      </w:r>
+    </w:p>
+    <w:p>
+      <w:pPr>
+        <w:rPr>
+          <w:lang w:val="fr-CA"/>
+        </w:rPr>
+      </w:pPr>
+      <w:r>
+        <w:rPr>
+          <w:lang w:val="fr-CA"/>
+        </w:rPr>
+        <w:t>Quelques décisions auraient pu être faites différemment au niveau de l’implémentation</w:t>
+      </w:r>
+      <w:r>
+        <w:rPr>
+          <w:lang w:val="fr-CA"/>
+        </w:rPr>
+        <w:t xml:space="preserve"> et l’exécution. D’abord, trouver un moyen d’accéder à la localisation et au calendrier d’un utilisateur sans avoir à démarrer les activités </w:t>
+      </w:r>
+      <w:proofErr w:type="spellStart"/>
+      <w:r>
+        <w:rPr>
+          <w:i/>
+          <w:lang w:val="fr-CA"/>
+        </w:rPr>
+        <w:t>MapActivity</w:t>
+      </w:r>
+      <w:proofErr w:type="spellEnd"/>
+      <w:r>
+        <w:rPr>
+          <w:i/>
+          <w:lang w:val="fr-CA"/>
+        </w:rPr>
+        <w:t xml:space="preserve"> </w:t>
+      </w:r>
+      <w:r>
+        <w:rPr>
+          <w:lang w:val="fr-CA"/>
+        </w:rPr>
+        <w:t xml:space="preserve">et </w:t>
+      </w:r>
+      <w:proofErr w:type="spellStart"/>
+      <w:r>
+        <w:rPr>
+          <w:i/>
+          <w:lang w:val="fr-CA"/>
+        </w:rPr>
+        <w:t>CalendarActivity</w:t>
+      </w:r>
+      <w:proofErr w:type="spellEnd"/>
+      <w:r>
+        <w:rPr>
+          <w:i/>
+          <w:lang w:val="fr-CA"/>
+        </w:rPr>
+        <w:t xml:space="preserve">. </w:t>
+      </w:r>
+      <w:r>
+        <w:rPr>
+          <w:lang w:val="fr-CA"/>
+        </w:rPr>
+        <w:t xml:space="preserve">À chaque fois que l’utilisateur démarre l’application, ces deux activités sont accédées avant de se diriger vers le menu. Ceci peut déranger un </w:t>
+      </w:r>
+      <w:r>
+        <w:rPr>
+          <w:lang w:val="fr-CA"/>
+        </w:rPr>
+        <w:lastRenderedPageBreak/>
+        <w:t>utilisateur et augmente le temps de démarrage. Il serait plus intéressant de pouvoir accéder à intervalle régulier au calendrier et à la position de l’utilisateur sans avoir à accéder à ces deux activités.</w:t>
+      </w:r>
+    </w:p>
+    <w:p>
+      <w:pPr>
+        <w:rPr>
+          <w:lang w:val="fr-CA"/>
+        </w:rPr>
+      </w:pPr>
+      <w:r>
+        <w:rPr>
+          <w:lang w:val="fr-CA"/>
+        </w:rPr>
+        <w:t xml:space="preserve">Ensuite, la manière de lire et écrire dans le fichier de sauvegarde aurait pu être plus efficace. Le fichier est ouvert, lu et réécrit </w:t>
+      </w:r>
+      <w:r>
+        <w:rPr>
+          <w:lang w:val="fr-CA"/>
+        </w:rPr>
+        <w:t>à chaque fois que</w:t>
+      </w:r>
+      <w:r>
+        <w:rPr>
+          <w:lang w:val="fr-CA"/>
+        </w:rPr>
+        <w:t xml:space="preserve"> des modifications doivent être </w:t>
+      </w:r>
+      <w:r>
+        <w:rPr>
+          <w:lang w:val="fr-CA"/>
+        </w:rPr>
+        <w:t>faites</w:t>
+      </w:r>
+      <w:r>
+        <w:rPr>
+          <w:lang w:val="fr-CA"/>
+        </w:rPr>
+        <w:t xml:space="preserve"> </w:t>
+      </w:r>
+      <w:r>
+        <w:rPr>
+          <w:lang w:val="fr-CA"/>
+        </w:rPr>
+        <w:t>dans celui-ci.</w:t>
+      </w:r>
+      <w:r>
+        <w:rPr>
+          <w:lang w:val="fr-CA"/>
+        </w:rPr>
+        <w:t xml:space="preserve"> D’avantage de recherche serait nécessaire pour pouvoir simplement éditer le fichier directement sans avoir à réaliser ces opérations de lectures/écritures supplémentaires.</w:t>
+      </w:r>
+    </w:p>
+    <w:p>
+      <w:pPr>
+        <w:rPr>
+          <w:lang w:val="fr-CA"/>
+        </w:rPr>
+      </w:pPr>
+      <w:r>
+        <w:rPr>
+          <w:lang w:val="fr-CA"/>
+        </w:rPr>
+        <w:t>L’obligation d’avoir un compte Google pour accéder au calendrier peut aussi être un irritant pour les utilisateurs. L’option d’accéder au calendrier de l’appareil directement devrait être proposée également. Toutefois, il était plus simple de centraliser les opérations lors de la conception et d’utiliser les API fournis par Google.</w:t>
+      </w:r>
+      <w:r>
+        <w:rPr>
+          <w:lang w:val="fr-CA"/>
+        </w:rPr>
+        <w:t xml:space="preserve"> Pouvoir accéder à plus que les dix prochains événements d’un utilisateur serait aussi intéressant pour fournir des options de rencontre optimales.</w:t>
+      </w:r>
+      <w:r>
+        <w:rPr>
+          <w:lang w:val="fr-CA"/>
+        </w:rPr>
+        <w:t xml:space="preserve"> Finalement, les fonctionnalités de l’application sont remplies mais l’efficacité pourrait être améliorée avec d’avantage de travail d’optimisation.</w:t>
+      </w:r>
+    </w:p>
+    <w:p>
+      <w:pPr>
+        <w:rPr>
+          <w:lang w:val="fr-CA"/>
+        </w:rPr>
+      </w:pPr>
+      <w:r>
+        <w:rPr>
+          <w:lang w:val="fr-CA"/>
+        </w:rPr>
+        <w:t xml:space="preserve">Une autre imperfection de notre projet est le mode de sauvegarde des données de l’application. En effet, la façon dont nous avons implémenté cette dernière est par des fichiers enregistrés sur un serveur public. Ces fichiers sont des fichiers texte qui respectent une nomenclature propre à notre application. Cette pratique est très mauvaise. Elle rend publique l’accès à des données personnelles des utilisateurs de l’application. De plus, notre application réécrit le contenu de chaque fichier texte chaque fois qu’elle écrit dedans. Cette pratique est faite à partir de fichiers </w:t>
+      </w:r>
+      <w:proofErr w:type="spellStart"/>
+      <w:r>
+        <w:rPr>
+          <w:i/>
+          <w:lang w:val="fr-CA"/>
+        </w:rPr>
+        <w:t>php</w:t>
+      </w:r>
+      <w:proofErr w:type="spellEnd"/>
+      <w:r>
+        <w:rPr>
+          <w:lang w:val="fr-CA"/>
+        </w:rPr>
+        <w:t xml:space="preserve">, eux aussi enregistrés sur notre serveur. L’application appelle ces fichiers en leur spécifiant le nom du fichier à modifier, ainsi que son nouveau contenu. Cette pratique est la moins sécuritaire possible. En effet, n’importe qui sachant légèrement le </w:t>
+      </w:r>
+      <w:proofErr w:type="spellStart"/>
+      <w:r>
+        <w:rPr>
+          <w:i/>
+          <w:lang w:val="fr-CA"/>
+        </w:rPr>
+        <w:t>php</w:t>
+      </w:r>
+      <w:proofErr w:type="spellEnd"/>
+      <w:r>
+        <w:rPr>
+          <w:lang w:val="fr-CA"/>
+        </w:rPr>
+        <w:t xml:space="preserve"> pourrait envoyer des requêtes à notre application, faisant en sorte que les fichiers de notre applicatio</w:t>
+      </w:r>
+      <w:r>
+        <w:rPr>
+          <w:lang w:val="fr-CA"/>
+        </w:rPr>
+        <w:t xml:space="preserve">n puissent se perdre en un clin </w:t>
+      </w:r>
+      <w:r>
+        <w:rPr>
+          <w:lang w:val="fr-CA"/>
+        </w:rPr>
+        <w:t>d’œil.</w:t>
+      </w:r>
     </w:p>
     <w:sectPr>
       <w:pgSz w:w="12240" w:h="15840"/>
@@ -4264,7 +4657,7 @@
 </file>
 
 <file path=word/styles.xml><?xml version="1.0" encoding="utf-8"?>
-<w:styles xmlns:mc="http://schemas.openxmlformats.org/markup-compatibility/2006" xmlns:r="http://schemas.openxmlformats.org/officeDocument/2006/relationships" xmlns:w="http://schemas.openxmlformats.org/wordprocessingml/2006/main" xmlns:w14="http://schemas.microsoft.com/office/word/2010/wordml" xmlns:w15="http://schemas.microsoft.com/office/word/2012/wordml" mc:Ignorable="w14 w15">
+<w:styles xmlns:mc="http://schemas.openxmlformats.org/markup-compatibility/2006" xmlns:r="http://schemas.openxmlformats.org/officeDocument/2006/relationships" xmlns:w="http://schemas.openxmlformats.org/wordprocessingml/2006/main" xmlns:w14="http://schemas.microsoft.com/office/word/2010/wordml" xmlns:w15="http://schemas.microsoft.com/office/word/2012/wordml" xmlns:w16se="http://schemas.microsoft.com/office/word/2015/wordml/symex" mc:Ignorable="w14 w15 w16se">
   <w:docDefaults>
     <w:rPrDefault>
       <w:rPr>
